--- a/game_reviews/translations/mega-moolah (Version 1).docx
+++ b/game_reviews/translations/mega-moolah (Version 1).docx
@@ -7,7 +7,7 @@
         <w:pStyle w:val="Heading1"/>
       </w:pPr>
       <w:r>
-        <w:t>Play Mega Moolah for Free - Exciting African Wildlife Slot Game</w:t>
+        <w:t>Play Mega Moolah Free: Review and Gameplay</w:t>
       </w:r>
     </w:p>
     <w:p>
@@ -216,7 +216,7 @@
       </w:pPr>
       <w:r/>
       <w:r>
-        <w:t>Four jackpot prizes with high payouts</w:t>
+        <w:t>Four jackpots with high payout potential</w:t>
       </w:r>
     </w:p>
     <w:p>
@@ -238,7 +238,7 @@
       </w:pPr>
       <w:r/>
       <w:r>
-        <w:t>Average volatility level for more consistent wins</w:t>
+        <w:t>Average volatility level for more frequent wins</w:t>
       </w:r>
     </w:p>
     <w:p>
@@ -249,7 +249,7 @@
       </w:pPr>
       <w:r/>
       <w:r>
-        <w:t>Bonus symbols and features increase payout opportunities</w:t>
+        <w:t>Bonus symbols and free spin rounds</w:t>
       </w:r>
     </w:p>
     <w:p>
@@ -268,7 +268,7 @@
       </w:pPr>
       <w:r/>
       <w:r>
-        <w:t>RTP is lower than other slots</w:t>
+        <w:t>RTP of only 88.12%</w:t>
       </w:r>
     </w:p>
     <w:p>
@@ -279,7 +279,7 @@
       </w:pPr>
       <w:r/>
       <w:r>
-        <w:t>Animal symbols may be too human-like for some players</w:t>
+        <w:t>Some players may find the animal symbols unsettling</w:t>
       </w:r>
     </w:p>
     <w:p>
@@ -288,7 +288,7 @@
         <w:rPr>
           <w:b/>
         </w:rPr>
-        <w:t>Play Mega Moolah for Free - Exciting African Wildlife Slot Game</w:t>
+        <w:t>Play Mega Moolah Free: Review and Gameplay</w:t>
       </w:r>
     </w:p>
     <w:p>
@@ -297,7 +297,7 @@
         <w:rPr>
           <w:i/>
         </w:rPr>
-        <w:t>Experience the African wildlife-themed Mega Moolah slot game and play for free. With four jackpots, bonus symbols, and average volatility, it offers exciting payout opportunities.</w:t>
+        <w:t>Discover the features, pros, and cons of Mega Moolah and play this exciting slot game for free.</w:t>
       </w:r>
     </w:p>
     <w:sectPr>
